--- a/Altium/MY_ALTIUM_NOTATIONS.docx
+++ b/Altium/MY_ALTIUM_NOTATIONS.docx
@@ -33,11 +33,19 @@
           <w:rFonts w:ascii="Verdana" w:hAnsi="Verdana"/>
         </w:rPr>
       </w:pPr>
-      <w:r>
-        <w:rPr>
-          <w:rFonts w:ascii="Verdana" w:hAnsi="Verdana"/>
-        </w:rPr>
-        <w:t>Поле DESCRIPTION:</w:t>
+      <w:proofErr w:type="spellStart"/>
+      <w:r>
+        <w:rPr>
+          <w:rFonts w:ascii="Verdana" w:hAnsi="Verdana"/>
+        </w:rPr>
+        <w:t>Поле</w:t>
+      </w:r>
+      <w:proofErr w:type="spellEnd"/>
+      <w:r>
+        <w:rPr>
+          <w:rFonts w:ascii="Verdana" w:hAnsi="Verdana"/>
+        </w:rPr>
+        <w:t xml:space="preserve"> DESCRIPTION:</w:t>
       </w:r>
     </w:p>
     <w:p>
@@ -155,8 +163,6 @@
         </w:rPr>
         <w:t xml:space="preserve"> </w:t>
       </w:r>
-      <w:bookmarkStart w:id="0" w:name="_GoBack"/>
-      <w:bookmarkEnd w:id="0"/>
     </w:p>
     <w:p>
       <w:pPr>
@@ -535,6 +541,9 @@
       </w:r>
       <w:r>
         <w:lastRenderedPageBreak/>
+        <w:t>§</w:t>
+      </w:r>
+      <w:r>
         <w:t>СЛОИ</w:t>
       </w:r>
     </w:p>
@@ -551,205 +560,474 @@
           <w:rFonts w:ascii="Verdana" w:hAnsi="Verdana"/>
         </w:rPr>
       </w:pPr>
-      <w:r>
-        <w:rPr>
-          <w:rFonts w:ascii="Verdana" w:hAnsi="Verdana"/>
-        </w:rPr>
-        <w:t>Mechanical</w:t>
-      </w:r>
-      <w:r>
-        <w:rPr>
-          <w:rFonts w:ascii="Verdana" w:hAnsi="Verdana"/>
-        </w:rPr>
-        <w:t xml:space="preserve"> </w:t>
-      </w:r>
-      <w:r>
-        <w:rPr>
-          <w:rFonts w:ascii="Verdana" w:hAnsi="Verdana"/>
-        </w:rPr>
-        <w:t xml:space="preserve">1/4 – </w:t>
-      </w:r>
-      <w:r>
-        <w:rPr>
-          <w:rFonts w:ascii="Verdana" w:hAnsi="Verdana"/>
-          <w:lang w:val="ru-RU"/>
-        </w:rPr>
-        <w:t>контуры</w:t>
-      </w:r>
-      <w:r>
-        <w:rPr>
-          <w:rFonts w:ascii="Verdana" w:hAnsi="Verdana"/>
-        </w:rPr>
-        <w:t xml:space="preserve"> </w:t>
-      </w:r>
-      <w:r>
-        <w:rPr>
-          <w:rFonts w:ascii="Verdana" w:hAnsi="Verdana"/>
-          <w:lang w:val="ru-RU"/>
-        </w:rPr>
-        <w:t>компонентов</w:t>
-      </w:r>
-      <w:r>
-        <w:rPr>
-          <w:rFonts w:ascii="Verdana" w:hAnsi="Verdana"/>
-        </w:rPr>
-        <w:t xml:space="preserve"> </w:t>
-      </w:r>
-      <w:r>
-        <w:rPr>
-          <w:rFonts w:ascii="Verdana" w:hAnsi="Verdana"/>
-          <w:lang w:val="ru-RU"/>
-        </w:rPr>
-        <w:t>для</w:t>
-      </w:r>
-      <w:r>
-        <w:rPr>
-          <w:rFonts w:ascii="Verdana" w:hAnsi="Verdana"/>
-        </w:rPr>
-        <w:t xml:space="preserve"> assembly</w:t>
-      </w:r>
-    </w:p>
-    <w:p>
-      <w:pPr>
-        <w:rPr>
-          <w:rFonts w:ascii="Verdana" w:hAnsi="Verdana"/>
-        </w:rPr>
-      </w:pPr>
-      <w:r>
-        <w:rPr>
-          <w:rFonts w:ascii="Verdana" w:hAnsi="Verdana"/>
-        </w:rPr>
-        <w:t>Mechanical</w:t>
-      </w:r>
-      <w:r>
-        <w:rPr>
-          <w:rFonts w:ascii="Verdana" w:hAnsi="Verdana"/>
-        </w:rPr>
-        <w:t xml:space="preserve"> </w:t>
-      </w:r>
-      <w:r>
-        <w:rPr>
-          <w:rFonts w:ascii="Verdana" w:hAnsi="Verdana"/>
-        </w:rPr>
-        <w:t>13/16 – designator</w:t>
-      </w:r>
-    </w:p>
-    <w:p>
-      <w:pPr>
-        <w:rPr>
-          <w:rFonts w:ascii="Verdana" w:hAnsi="Verdana"/>
-        </w:rPr>
-      </w:pPr>
-      <w:r>
-        <w:rPr>
-          <w:rFonts w:ascii="Verdana" w:hAnsi="Verdana"/>
-        </w:rPr>
-        <w:t>Mechanical</w:t>
-      </w:r>
-      <w:r>
-        <w:rPr>
-          <w:rFonts w:ascii="Verdana" w:hAnsi="Verdana"/>
-        </w:rPr>
-        <w:t xml:space="preserve"> </w:t>
-      </w:r>
-      <w:r>
-        <w:rPr>
-          <w:rFonts w:ascii="Verdana" w:hAnsi="Verdana"/>
-        </w:rPr>
-        <w:t>1</w:t>
-      </w:r>
-      <w:r>
-        <w:rPr>
-          <w:rFonts w:ascii="Verdana" w:hAnsi="Verdana"/>
-        </w:rPr>
-        <w:t>4</w:t>
-      </w:r>
-      <w:r>
-        <w:rPr>
-          <w:rFonts w:ascii="Verdana" w:hAnsi="Verdana"/>
-        </w:rPr>
-        <w:t>/1</w:t>
-      </w:r>
-      <w:r>
-        <w:rPr>
-          <w:rFonts w:ascii="Verdana" w:hAnsi="Verdana"/>
-        </w:rPr>
-        <w:t>7</w:t>
-      </w:r>
-      <w:r>
-        <w:rPr>
-          <w:rFonts w:ascii="Verdana" w:hAnsi="Verdana"/>
-        </w:rPr>
-        <w:t xml:space="preserve"> – </w:t>
-      </w:r>
-      <w:r>
-        <w:rPr>
-          <w:rFonts w:ascii="Verdana" w:hAnsi="Verdana"/>
-        </w:rPr>
-        <w:t>comment</w:t>
-      </w:r>
-    </w:p>
-    <w:p>
-      <w:pPr>
-        <w:rPr>
-          <w:rFonts w:ascii="Verdana" w:hAnsi="Verdana"/>
-        </w:rPr>
-      </w:pPr>
-      <w:r>
-        <w:rPr>
-          <w:rFonts w:ascii="Verdana" w:hAnsi="Verdana"/>
-        </w:rPr>
-        <w:t>Mechanical 2 – enclosure parts etc.</w:t>
-      </w:r>
-    </w:p>
-    <w:p>
-      <w:pPr>
-        <w:rPr>
-          <w:rFonts w:ascii="Verdana" w:hAnsi="Verdana"/>
-        </w:rPr>
-      </w:pPr>
-    </w:p>
-    <w:p>
-      <w:pPr>
-        <w:rPr>
-          <w:rFonts w:ascii="Verdana" w:hAnsi="Verdana"/>
-          <w:lang w:val="ru-RU"/>
-        </w:rPr>
-      </w:pPr>
-      <w:r>
-        <w:rPr>
-          <w:rFonts w:ascii="Verdana" w:hAnsi="Verdana"/>
-        </w:rPr>
-        <w:t>Mechanical</w:t>
-      </w:r>
-      <w:r>
-        <w:rPr>
-          <w:rFonts w:ascii="Verdana" w:hAnsi="Verdana"/>
-          <w:lang w:val="ru-RU"/>
-        </w:rPr>
-        <w:t xml:space="preserve"> 5/6 – </w:t>
-      </w:r>
-      <w:r>
-        <w:rPr>
-          <w:rFonts w:ascii="Verdana" w:hAnsi="Verdana"/>
-          <w:lang w:val="ru-RU"/>
-        </w:rPr>
-        <w:t>маркировка</w:t>
-      </w:r>
-    </w:p>
-    <w:p>
-      <w:pPr>
-        <w:rPr>
-          <w:rFonts w:ascii="Verdana" w:hAnsi="Verdana"/>
-          <w:lang w:val="ru-RU"/>
-        </w:rPr>
-      </w:pPr>
-    </w:p>
-    <w:p>
-      <w:pPr>
-        <w:rPr>
-          <w:rFonts w:ascii="Verdana" w:hAnsi="Verdana"/>
-          <w:lang w:val="ru-RU"/>
+    </w:p>
+    <w:tbl>
+      <w:tblPr>
+        <w:tblStyle w:val="TableGrid"/>
+        <w:tblW w:w="0" w:type="auto"/>
+        <w:tblLook w:val="04A0" w:firstRow="1" w:lastRow="0" w:firstColumn="1" w:lastColumn="0" w:noHBand="0" w:noVBand="1"/>
+      </w:tblPr>
+      <w:tblGrid>
+        <w:gridCol w:w="3698"/>
+        <w:gridCol w:w="3699"/>
+        <w:gridCol w:w="3699"/>
+      </w:tblGrid>
+      <w:tr>
+        <w:tc>
+          <w:tcPr>
+            <w:tcW w:w="3698" w:type="dxa"/>
+          </w:tcPr>
+          <w:p>
+            <w:pPr>
+              <w:jc w:val="center"/>
+              <w:rPr>
+                <w:rFonts w:ascii="Verdana" w:hAnsi="Verdana"/>
+                <w:b/>
+              </w:rPr>
+            </w:pPr>
+            <w:r>
+              <w:rPr>
+                <w:rFonts w:ascii="Verdana" w:hAnsi="Verdana"/>
+                <w:b/>
+              </w:rPr>
+              <w:t>TOP</w:t>
+            </w:r>
+          </w:p>
+        </w:tc>
+        <w:tc>
+          <w:tcPr>
+            <w:tcW w:w="3699" w:type="dxa"/>
+          </w:tcPr>
+          <w:p>
+            <w:pPr>
+              <w:jc w:val="center"/>
+              <w:rPr>
+                <w:rFonts w:ascii="Verdana" w:hAnsi="Verdana"/>
+                <w:b/>
+              </w:rPr>
+            </w:pPr>
+            <w:r>
+              <w:rPr>
+                <w:rFonts w:ascii="Verdana" w:hAnsi="Verdana"/>
+                <w:b/>
+              </w:rPr>
+              <w:t>BOTTOM</w:t>
+            </w:r>
+          </w:p>
+        </w:tc>
+        <w:tc>
+          <w:tcPr>
+            <w:tcW w:w="3699" w:type="dxa"/>
+          </w:tcPr>
+          <w:p>
+            <w:pPr>
+              <w:rPr>
+                <w:rFonts w:ascii="Verdana" w:hAnsi="Verdana"/>
+                <w:b/>
+              </w:rPr>
+            </w:pPr>
+          </w:p>
+        </w:tc>
+      </w:tr>
+      <w:tr>
+        <w:tc>
+          <w:tcPr>
+            <w:tcW w:w="3698" w:type="dxa"/>
+          </w:tcPr>
+          <w:p>
+            <w:pPr>
+              <w:jc w:val="center"/>
+              <w:rPr>
+                <w:rFonts w:ascii="Verdana" w:hAnsi="Verdana"/>
+              </w:rPr>
+            </w:pPr>
+            <w:r>
+              <w:rPr>
+                <w:rFonts w:ascii="Verdana" w:hAnsi="Verdana"/>
+              </w:rPr>
+              <w:t>Mechanical 1</w:t>
+            </w:r>
+          </w:p>
+        </w:tc>
+        <w:tc>
+          <w:tcPr>
+            <w:tcW w:w="3699" w:type="dxa"/>
+          </w:tcPr>
+          <w:p>
+            <w:pPr>
+              <w:jc w:val="center"/>
+              <w:rPr>
+                <w:rFonts w:ascii="Verdana" w:hAnsi="Verdana"/>
+              </w:rPr>
+            </w:pPr>
+            <w:r>
+              <w:rPr>
+                <w:rFonts w:ascii="Verdana" w:hAnsi="Verdana"/>
+              </w:rPr>
+              <w:t>Mechanical 4</w:t>
+            </w:r>
+          </w:p>
+        </w:tc>
+        <w:tc>
+          <w:tcPr>
+            <w:tcW w:w="3699" w:type="dxa"/>
+          </w:tcPr>
+          <w:p>
+            <w:pPr>
+              <w:rPr>
+                <w:rFonts w:ascii="Verdana" w:hAnsi="Verdana"/>
+              </w:rPr>
+            </w:pPr>
+            <w:r>
+              <w:rPr>
+                <w:rFonts w:ascii="Verdana" w:hAnsi="Verdana"/>
+                <w:lang w:val="ru-RU"/>
+              </w:rPr>
+              <w:t>контуры</w:t>
+            </w:r>
+            <w:r>
+              <w:rPr>
+                <w:rFonts w:ascii="Verdana" w:hAnsi="Verdana"/>
+              </w:rPr>
+              <w:t xml:space="preserve"> </w:t>
+            </w:r>
+            <w:r>
+              <w:rPr>
+                <w:rFonts w:ascii="Verdana" w:hAnsi="Verdana"/>
+                <w:lang w:val="ru-RU"/>
+              </w:rPr>
+              <w:t>компонентов</w:t>
+            </w:r>
+            <w:r>
+              <w:rPr>
+                <w:rFonts w:ascii="Verdana" w:hAnsi="Verdana"/>
+              </w:rPr>
+              <w:t xml:space="preserve"> </w:t>
+            </w:r>
+            <w:r>
+              <w:rPr>
+                <w:rFonts w:ascii="Verdana" w:hAnsi="Verdana"/>
+                <w:lang w:val="ru-RU"/>
+              </w:rPr>
+              <w:t>для</w:t>
+            </w:r>
+            <w:r>
+              <w:rPr>
+                <w:rFonts w:ascii="Verdana" w:hAnsi="Verdana"/>
+              </w:rPr>
+              <w:t xml:space="preserve"> assembly</w:t>
+            </w:r>
+          </w:p>
+        </w:tc>
+      </w:tr>
+      <w:tr>
+        <w:tc>
+          <w:tcPr>
+            <w:tcW w:w="3698" w:type="dxa"/>
+          </w:tcPr>
+          <w:p>
+            <w:pPr>
+              <w:jc w:val="center"/>
+              <w:rPr>
+                <w:rFonts w:ascii="Verdana" w:hAnsi="Verdana"/>
+              </w:rPr>
+            </w:pPr>
+            <w:r>
+              <w:rPr>
+                <w:rFonts w:ascii="Verdana" w:hAnsi="Verdana"/>
+              </w:rPr>
+              <w:t>Me</w:t>
+            </w:r>
+            <w:bookmarkStart w:id="0" w:name="_GoBack"/>
+            <w:bookmarkEnd w:id="0"/>
+            <w:r>
+              <w:rPr>
+                <w:rFonts w:ascii="Verdana" w:hAnsi="Verdana"/>
+              </w:rPr>
+              <w:t>chanical</w:t>
+            </w:r>
+            <w:r>
+              <w:rPr>
+                <w:rFonts w:ascii="Verdana" w:hAnsi="Verdana"/>
+              </w:rPr>
+              <w:t xml:space="preserve"> </w:t>
+            </w:r>
+            <w:r>
+              <w:rPr>
+                <w:rFonts w:ascii="Verdana" w:hAnsi="Verdana"/>
+              </w:rPr>
+              <w:t>13</w:t>
+            </w:r>
+          </w:p>
+        </w:tc>
+        <w:tc>
+          <w:tcPr>
+            <w:tcW w:w="3699" w:type="dxa"/>
+          </w:tcPr>
+          <w:p>
+            <w:pPr>
+              <w:jc w:val="center"/>
+              <w:rPr>
+                <w:rFonts w:ascii="Verdana" w:hAnsi="Verdana"/>
+              </w:rPr>
+            </w:pPr>
+            <w:r>
+              <w:rPr>
+                <w:rFonts w:ascii="Verdana" w:hAnsi="Verdana"/>
+              </w:rPr>
+              <w:t>Mechanical</w:t>
+            </w:r>
+            <w:r>
+              <w:rPr>
+                <w:rFonts w:ascii="Verdana" w:hAnsi="Verdana"/>
+              </w:rPr>
+              <w:t xml:space="preserve"> </w:t>
+            </w:r>
+            <w:r>
+              <w:rPr>
+                <w:rFonts w:ascii="Verdana" w:hAnsi="Verdana"/>
+              </w:rPr>
+              <w:t>16</w:t>
+            </w:r>
+          </w:p>
+        </w:tc>
+        <w:tc>
+          <w:tcPr>
+            <w:tcW w:w="3699" w:type="dxa"/>
+          </w:tcPr>
+          <w:p>
+            <w:pPr>
+              <w:rPr>
+                <w:rFonts w:ascii="Verdana" w:hAnsi="Verdana"/>
+              </w:rPr>
+            </w:pPr>
+            <w:r>
+              <w:rPr>
+                <w:rFonts w:ascii="Verdana" w:hAnsi="Verdana"/>
+              </w:rPr>
+              <w:t>.</w:t>
+            </w:r>
+            <w:r>
+              <w:rPr>
+                <w:rFonts w:ascii="Verdana" w:hAnsi="Verdana"/>
+              </w:rPr>
+              <w:t>designator</w:t>
+            </w:r>
+          </w:p>
+        </w:tc>
+      </w:tr>
+      <w:tr>
+        <w:tc>
+          <w:tcPr>
+            <w:tcW w:w="3698" w:type="dxa"/>
+          </w:tcPr>
+          <w:p>
+            <w:pPr>
+              <w:jc w:val="center"/>
+              <w:rPr>
+                <w:rFonts w:ascii="Verdana" w:hAnsi="Verdana"/>
+              </w:rPr>
+            </w:pPr>
+            <w:r>
+              <w:rPr>
+                <w:rFonts w:ascii="Verdana" w:hAnsi="Verdana"/>
+              </w:rPr>
+              <w:t>Mechanical</w:t>
+            </w:r>
+            <w:r>
+              <w:rPr>
+                <w:rFonts w:ascii="Verdana" w:hAnsi="Verdana"/>
+              </w:rPr>
+              <w:t xml:space="preserve"> </w:t>
+            </w:r>
+            <w:r>
+              <w:rPr>
+                <w:rFonts w:ascii="Verdana" w:hAnsi="Verdana"/>
+              </w:rPr>
+              <w:t>1</w:t>
+            </w:r>
+            <w:r>
+              <w:rPr>
+                <w:rFonts w:ascii="Verdana" w:hAnsi="Verdana"/>
+              </w:rPr>
+              <w:t>4</w:t>
+            </w:r>
+          </w:p>
+        </w:tc>
+        <w:tc>
+          <w:tcPr>
+            <w:tcW w:w="3699" w:type="dxa"/>
+          </w:tcPr>
+          <w:p>
+            <w:pPr>
+              <w:jc w:val="center"/>
+              <w:rPr>
+                <w:rFonts w:ascii="Verdana" w:hAnsi="Verdana"/>
+              </w:rPr>
+            </w:pPr>
+            <w:r>
+              <w:rPr>
+                <w:rFonts w:ascii="Verdana" w:hAnsi="Verdana"/>
+              </w:rPr>
+              <w:t>Mechanical</w:t>
+            </w:r>
+            <w:r>
+              <w:rPr>
+                <w:rFonts w:ascii="Verdana" w:hAnsi="Verdana"/>
+              </w:rPr>
+              <w:t xml:space="preserve"> </w:t>
+            </w:r>
+            <w:r>
+              <w:rPr>
+                <w:rFonts w:ascii="Verdana" w:hAnsi="Verdana"/>
+              </w:rPr>
+              <w:t>1</w:t>
+            </w:r>
+            <w:r>
+              <w:rPr>
+                <w:rFonts w:ascii="Verdana" w:hAnsi="Verdana"/>
+              </w:rPr>
+              <w:t>7</w:t>
+            </w:r>
+          </w:p>
+        </w:tc>
+        <w:tc>
+          <w:tcPr>
+            <w:tcW w:w="3699" w:type="dxa"/>
+          </w:tcPr>
+          <w:p>
+            <w:pPr>
+              <w:rPr>
+                <w:rFonts w:ascii="Verdana" w:hAnsi="Verdana"/>
+              </w:rPr>
+            </w:pPr>
+            <w:r>
+              <w:rPr>
+                <w:rFonts w:ascii="Verdana" w:hAnsi="Verdana"/>
+              </w:rPr>
+              <w:t>.comment</w:t>
+            </w:r>
+          </w:p>
+        </w:tc>
+      </w:tr>
+      <w:tr>
+        <w:tc>
+          <w:tcPr>
+            <w:tcW w:w="7397" w:type="dxa"/>
+            <w:gridSpan w:val="2"/>
+          </w:tcPr>
+          <w:p>
+            <w:pPr>
+              <w:jc w:val="center"/>
+              <w:rPr>
+                <w:rFonts w:ascii="Verdana" w:hAnsi="Verdana"/>
+              </w:rPr>
+            </w:pPr>
+            <w:r>
+              <w:rPr>
+                <w:rFonts w:ascii="Verdana" w:hAnsi="Verdana"/>
+              </w:rPr>
+              <w:t>Mechanical 2</w:t>
+            </w:r>
+          </w:p>
+        </w:tc>
+        <w:tc>
+          <w:tcPr>
+            <w:tcW w:w="3699" w:type="dxa"/>
+          </w:tcPr>
+          <w:p>
+            <w:pPr>
+              <w:rPr>
+                <w:rFonts w:ascii="Verdana" w:hAnsi="Verdana"/>
+              </w:rPr>
+            </w:pPr>
+            <w:r>
+              <w:rPr>
+                <w:rFonts w:ascii="Verdana" w:hAnsi="Verdana"/>
+              </w:rPr>
+              <w:t>enclosure parts etc.</w:t>
+            </w:r>
+          </w:p>
+        </w:tc>
+      </w:tr>
+      <w:tr>
+        <w:tc>
+          <w:tcPr>
+            <w:tcW w:w="3698" w:type="dxa"/>
+          </w:tcPr>
+          <w:p>
+            <w:pPr>
+              <w:jc w:val="center"/>
+              <w:rPr>
+                <w:rFonts w:ascii="Verdana" w:hAnsi="Verdana"/>
+              </w:rPr>
+            </w:pPr>
+            <w:r>
+              <w:rPr>
+                <w:rFonts w:ascii="Verdana" w:hAnsi="Verdana"/>
+              </w:rPr>
+              <w:t>Mechanical</w:t>
+            </w:r>
+            <w:r>
+              <w:rPr>
+                <w:rFonts w:ascii="Verdana" w:hAnsi="Verdana"/>
+                <w:lang w:val="ru-RU"/>
+              </w:rPr>
+              <w:t xml:space="preserve"> 5</w:t>
+            </w:r>
+          </w:p>
+        </w:tc>
+        <w:tc>
+          <w:tcPr>
+            <w:tcW w:w="3699" w:type="dxa"/>
+          </w:tcPr>
+          <w:p>
+            <w:pPr>
+              <w:jc w:val="center"/>
+              <w:rPr>
+                <w:rFonts w:ascii="Verdana" w:hAnsi="Verdana"/>
+              </w:rPr>
+            </w:pPr>
+            <w:r>
+              <w:rPr>
+                <w:rFonts w:ascii="Verdana" w:hAnsi="Verdana"/>
+              </w:rPr>
+              <w:t>Mechanical</w:t>
+            </w:r>
+            <w:r>
+              <w:rPr>
+                <w:rFonts w:ascii="Verdana" w:hAnsi="Verdana"/>
+                <w:lang w:val="ru-RU"/>
+              </w:rPr>
+              <w:t xml:space="preserve"> 6</w:t>
+            </w:r>
+          </w:p>
+        </w:tc>
+        <w:tc>
+          <w:tcPr>
+            <w:tcW w:w="3699" w:type="dxa"/>
+          </w:tcPr>
+          <w:p>
+            <w:pPr>
+              <w:rPr>
+                <w:rFonts w:ascii="Verdana" w:hAnsi="Verdana"/>
+              </w:rPr>
+            </w:pPr>
+            <w:r>
+              <w:rPr>
+                <w:rFonts w:ascii="Verdana" w:hAnsi="Verdana"/>
+                <w:lang w:val="ru-RU"/>
+              </w:rPr>
+              <w:t>маркировка</w:t>
+            </w:r>
+          </w:p>
+        </w:tc>
+      </w:tr>
+    </w:tbl>
+    <w:p>
+      <w:pPr>
+        <w:rPr>
+          <w:rFonts w:ascii="Verdana" w:hAnsi="Verdana"/>
         </w:rPr>
       </w:pPr>
     </w:p>
@@ -790,8 +1068,8 @@
         <w:tblLook w:val="01E0" w:firstRow="1" w:lastRow="1" w:firstColumn="1" w:lastColumn="1" w:noHBand="0" w:noVBand="0"/>
       </w:tblPr>
       <w:tblGrid>
-        <w:gridCol w:w="3348"/>
-        <w:gridCol w:w="7920"/>
+        <w:gridCol w:w="3300"/>
+        <w:gridCol w:w="7796"/>
       </w:tblGrid>
       <w:tr>
         <w:tc>
@@ -1177,7 +1455,6 @@
       <w:pPr>
         <w:rPr>
           <w:rFonts w:ascii="Verdana" w:hAnsi="Verdana"/>
-          <w:lang w:val="ru-RU"/>
         </w:rPr>
       </w:pPr>
     </w:p>
@@ -1205,7 +1482,19 @@
           <w:bdr w:val="none" w:sz="0" w:space="0" w:color="auto" w:frame="1"/>
           <w:shd w:val="clear" w:color="auto" w:fill="FFFFFF"/>
         </w:rPr>
-        <w:t>hot and cold</w:t>
+        <w:t xml:space="preserve">hot and </w:t>
+      </w:r>
+      <w:proofErr w:type="gramStart"/>
+      <w:r>
+        <w:rPr>
+          <w:rStyle w:val="Strong"/>
+          <w:color w:val="333333"/>
+          <w:sz w:val="32"/>
+          <w:szCs w:val="32"/>
+          <w:bdr w:val="none" w:sz="0" w:space="0" w:color="auto" w:frame="1"/>
+          <w:shd w:val="clear" w:color="auto" w:fill="FFFFFF"/>
+        </w:rPr>
+        <w:t>cold</w:t>
       </w:r>
       <w:r>
         <w:rPr>
@@ -1214,7 +1503,28 @@
           <w:szCs w:val="32"/>
           <w:shd w:val="clear" w:color="auto" w:fill="FFFFFF"/>
         </w:rPr>
-        <w:t xml:space="preserve">‘ colour scheme. All layers related to the top side (Top Layer, Top Overlay, Top Paste, Top Solder, Top Dimensions, Top Component Outlines/3D Bodies, and Top Courtyard are all chosen to be </w:t>
+        <w:t xml:space="preserve">‘ </w:t>
+      </w:r>
+      <w:proofErr w:type="spellStart"/>
+      <w:r>
+        <w:rPr>
+          <w:color w:val="333333"/>
+          <w:sz w:val="32"/>
+          <w:szCs w:val="32"/>
+          <w:shd w:val="clear" w:color="auto" w:fill="FFFFFF"/>
+        </w:rPr>
+        <w:t>colour</w:t>
+      </w:r>
+      <w:proofErr w:type="spellEnd"/>
+      <w:proofErr w:type="gramEnd"/>
+      <w:r>
+        <w:rPr>
+          <w:color w:val="333333"/>
+          <w:sz w:val="32"/>
+          <w:szCs w:val="32"/>
+          <w:shd w:val="clear" w:color="auto" w:fill="FFFFFF"/>
+        </w:rPr>
+        <w:t xml:space="preserve"> scheme. All layers related to the top side (Top Layer, Top Overlay, Top Paste, Top Solder, Top Dimensions, Top Component Outlines/3D Bodies, and Top Courtyard are all chosen to be </w:t>
       </w:r>
       <w:r>
         <w:rPr>
@@ -1234,7 +1544,27 @@
           <w:szCs w:val="32"/>
           <w:shd w:val="clear" w:color="auto" w:fill="FFFFFF"/>
         </w:rPr>
-        <w:t xml:space="preserve"> colours, while conversely all the bottom side layers are chosen to be </w:t>
+        <w:t xml:space="preserve"> </w:t>
+      </w:r>
+      <w:proofErr w:type="spellStart"/>
+      <w:r>
+        <w:rPr>
+          <w:color w:val="333333"/>
+          <w:sz w:val="32"/>
+          <w:szCs w:val="32"/>
+          <w:shd w:val="clear" w:color="auto" w:fill="FFFFFF"/>
+        </w:rPr>
+        <w:t>colours</w:t>
+      </w:r>
+      <w:proofErr w:type="spellEnd"/>
+      <w:r>
+        <w:rPr>
+          <w:color w:val="333333"/>
+          <w:sz w:val="32"/>
+          <w:szCs w:val="32"/>
+          <w:shd w:val="clear" w:color="auto" w:fill="FFFFFF"/>
+        </w:rPr>
+        <w:t xml:space="preserve">, while conversely all the bottom side layers are chosen to be </w:t>
       </w:r>
       <w:r>
         <w:rPr>
@@ -1254,7 +1584,27 @@
           <w:szCs w:val="32"/>
           <w:shd w:val="clear" w:color="auto" w:fill="FFFFFF"/>
         </w:rPr>
-        <w:t xml:space="preserve"> colours.</w:t>
+        <w:t xml:space="preserve"> </w:t>
+      </w:r>
+      <w:proofErr w:type="spellStart"/>
+      <w:r>
+        <w:rPr>
+          <w:color w:val="333333"/>
+          <w:sz w:val="32"/>
+          <w:szCs w:val="32"/>
+          <w:shd w:val="clear" w:color="auto" w:fill="FFFFFF"/>
+        </w:rPr>
+        <w:t>colours</w:t>
+      </w:r>
+      <w:proofErr w:type="spellEnd"/>
+      <w:r>
+        <w:rPr>
+          <w:color w:val="333333"/>
+          <w:sz w:val="32"/>
+          <w:szCs w:val="32"/>
+          <w:shd w:val="clear" w:color="auto" w:fill="FFFFFF"/>
+        </w:rPr>
+        <w:t>.</w:t>
       </w:r>
     </w:p>
     <w:p>
@@ -1281,11 +1631,20 @@
     <w:p>
       <w:pPr>
         <w:pStyle w:val="Heading1"/>
-      </w:pPr>
-      <w:r>
+        <w:rPr>
+          <w:lang w:val="ru-RU"/>
+        </w:rPr>
+      </w:pPr>
+      <w:r>
+        <w:rPr>
+          <w:lang w:val="ru-RU"/>
+        </w:rPr>
         <w:br w:type="page"/>
       </w:r>
       <w:r>
+        <w:rPr>
+          <w:lang w:val="ru-RU"/>
+        </w:rPr>
         <w:lastRenderedPageBreak/>
         <w:t xml:space="preserve">РАЗНОЕ </w:t>
       </w:r>
@@ -1294,18 +1653,21 @@
       <w:pPr>
         <w:rPr>
           <w:rFonts w:ascii="Verdana" w:hAnsi="Verdana"/>
-        </w:rPr>
-      </w:pPr>
-    </w:p>
-    <w:p>
-      <w:pPr>
-        <w:rPr>
-          <w:rFonts w:ascii="Verdana" w:hAnsi="Verdana"/>
-        </w:rPr>
-      </w:pPr>
-      <w:r>
-        <w:rPr>
-          <w:rFonts w:ascii="Verdana" w:hAnsi="Verdana"/>
+          <w:lang w:val="ru-RU"/>
+        </w:rPr>
+      </w:pPr>
+    </w:p>
+    <w:p>
+      <w:pPr>
+        <w:rPr>
+          <w:rFonts w:ascii="Verdana" w:hAnsi="Verdana"/>
+          <w:lang w:val="ru-RU"/>
+        </w:rPr>
+      </w:pPr>
+      <w:r>
+        <w:rPr>
+          <w:rFonts w:ascii="Verdana" w:hAnsi="Verdana"/>
+          <w:lang w:val="ru-RU"/>
         </w:rPr>
         <w:t>Основные цвета</w:t>
       </w:r>
@@ -1314,18 +1676,21 @@
       <w:pPr>
         <w:rPr>
           <w:rFonts w:ascii="Verdana" w:hAnsi="Verdana"/>
-        </w:rPr>
-      </w:pPr>
-    </w:p>
-    <w:p>
-      <w:pPr>
-        <w:rPr>
-          <w:rFonts w:ascii="Verdana" w:hAnsi="Verdana"/>
-        </w:rPr>
-      </w:pPr>
-      <w:r>
-        <w:rPr>
-          <w:rFonts w:ascii="Verdana" w:hAnsi="Verdana"/>
+          <w:lang w:val="ru-RU"/>
+        </w:rPr>
+      </w:pPr>
+    </w:p>
+    <w:p>
+      <w:pPr>
+        <w:rPr>
+          <w:rFonts w:ascii="Verdana" w:hAnsi="Verdana"/>
+          <w:lang w:val="ru-RU"/>
+        </w:rPr>
+      </w:pPr>
+      <w:r>
+        <w:rPr>
+          <w:rFonts w:ascii="Verdana" w:hAnsi="Verdana"/>
+          <w:lang w:val="ru-RU"/>
         </w:rPr>
         <w:t>Серый 220</w:t>
       </w:r>
@@ -1334,11 +1699,13 @@
       <w:pPr>
         <w:rPr>
           <w:rFonts w:ascii="Verdana" w:hAnsi="Verdana"/>
-        </w:rPr>
-      </w:pPr>
-      <w:r>
-        <w:rPr>
-          <w:rFonts w:ascii="Verdana" w:hAnsi="Verdana"/>
+          <w:lang w:val="ru-RU"/>
+        </w:rPr>
+      </w:pPr>
+      <w:r>
+        <w:rPr>
+          <w:rFonts w:ascii="Verdana" w:hAnsi="Verdana"/>
+          <w:lang w:val="ru-RU"/>
         </w:rPr>
         <w:t>Черный 3</w:t>
       </w:r>
@@ -1347,6 +1714,7 @@
       <w:pPr>
         <w:rPr>
           <w:rFonts w:ascii="Verdana" w:hAnsi="Verdana"/>
+          <w:lang w:val="ru-RU"/>
         </w:rPr>
       </w:pPr>
     </w:p>
@@ -1395,11 +1763,19 @@
           <w:rFonts w:ascii="Verdana" w:hAnsi="Verdana"/>
         </w:rPr>
       </w:pPr>
-      <w:r>
-        <w:rPr>
-          <w:rFonts w:ascii="Verdana" w:hAnsi="Verdana"/>
-        </w:rPr>
-        <w:t>Heght = 1mm</w:t>
+      <w:proofErr w:type="spellStart"/>
+      <w:r>
+        <w:rPr>
+          <w:rFonts w:ascii="Verdana" w:hAnsi="Verdana"/>
+        </w:rPr>
+        <w:t>Heght</w:t>
+      </w:r>
+      <w:proofErr w:type="spellEnd"/>
+      <w:r>
+        <w:rPr>
+          <w:rFonts w:ascii="Verdana" w:hAnsi="Verdana"/>
+        </w:rPr>
+        <w:t xml:space="preserve"> = 1mm</w:t>
       </w:r>
     </w:p>
     <w:p>
@@ -1421,7 +1797,23 @@
           <w:rFonts w:ascii="Verdana" w:hAnsi="Verdana"/>
           <w:b/>
         </w:rPr>
-        <w:t>SCH library &gt; Library Component Prperties &gt; Parameters</w:t>
+        <w:t xml:space="preserve">SCH library &gt; Library Component </w:t>
+      </w:r>
+      <w:proofErr w:type="spellStart"/>
+      <w:r>
+        <w:rPr>
+          <w:rFonts w:ascii="Verdana" w:hAnsi="Verdana"/>
+          <w:b/>
+        </w:rPr>
+        <w:t>Prperties</w:t>
+      </w:r>
+      <w:proofErr w:type="spellEnd"/>
+      <w:r>
+        <w:rPr>
+          <w:rFonts w:ascii="Verdana" w:hAnsi="Verdana"/>
+          <w:b/>
+        </w:rPr>
+        <w:t xml:space="preserve"> &gt; Parameters</w:t>
       </w:r>
     </w:p>
     <w:tbl>
@@ -1454,12 +1846,14 @@
                 <w:rFonts w:ascii="Verdana" w:hAnsi="Verdana"/>
               </w:rPr>
             </w:pPr>
+            <w:proofErr w:type="spellStart"/>
             <w:r>
               <w:rPr>
                 <w:rFonts w:ascii="Verdana" w:hAnsi="Verdana"/>
               </w:rPr>
               <w:t>NumberSolderPointsSMD</w:t>
             </w:r>
+            <w:proofErr w:type="spellEnd"/>
           </w:p>
         </w:tc>
         <w:tc>
@@ -1488,12 +1882,14 @@
                 <w:rFonts w:ascii="Verdana" w:hAnsi="Verdana"/>
               </w:rPr>
             </w:pPr>
+            <w:proofErr w:type="spellStart"/>
             <w:r>
               <w:rPr>
                 <w:rFonts w:ascii="Verdana" w:hAnsi="Verdana"/>
               </w:rPr>
               <w:t>NumberSolderPointsTHT</w:t>
             </w:r>
+            <w:proofErr w:type="spellEnd"/>
           </w:p>
         </w:tc>
         <w:tc>
@@ -1522,12 +1918,14 @@
                 <w:rFonts w:ascii="Verdana" w:hAnsi="Verdana"/>
               </w:rPr>
             </w:pPr>
+            <w:proofErr w:type="spellStart"/>
             <w:r>
               <w:rPr>
                 <w:rFonts w:ascii="Verdana" w:hAnsi="Verdana"/>
               </w:rPr>
               <w:t>Аналог</w:t>
             </w:r>
+            <w:proofErr w:type="spellEnd"/>
           </w:p>
         </w:tc>
         <w:tc>
@@ -1556,12 +1954,14 @@
                 <w:rFonts w:ascii="Verdana" w:hAnsi="Verdana"/>
               </w:rPr>
             </w:pPr>
+            <w:proofErr w:type="spellStart"/>
             <w:r>
               <w:rPr>
                 <w:rFonts w:ascii="Verdana" w:hAnsi="Verdana"/>
               </w:rPr>
               <w:t>Комплект</w:t>
             </w:r>
+            <w:proofErr w:type="spellEnd"/>
           </w:p>
         </w:tc>
         <w:tc>
@@ -1590,12 +1990,14 @@
                 <w:rFonts w:ascii="Verdana" w:hAnsi="Verdana"/>
               </w:rPr>
             </w:pPr>
+            <w:proofErr w:type="spellStart"/>
             <w:r>
               <w:rPr>
                 <w:rFonts w:ascii="Verdana" w:hAnsi="Verdana"/>
               </w:rPr>
               <w:t>Описание</w:t>
             </w:r>
+            <w:proofErr w:type="spellEnd"/>
           </w:p>
         </w:tc>
         <w:tc>
@@ -1771,8 +2173,8 @@
         <w:tblLook w:val="01E0" w:firstRow="1" w:lastRow="1" w:firstColumn="1" w:lastColumn="1" w:noHBand="0" w:noVBand="0"/>
       </w:tblPr>
       <w:tblGrid>
-        <w:gridCol w:w="5661"/>
-        <w:gridCol w:w="5661"/>
+        <w:gridCol w:w="5558"/>
+        <w:gridCol w:w="5538"/>
       </w:tblGrid>
       <w:tr>
         <w:tc>
@@ -1873,11 +2275,19 @@
                 <w:rFonts w:ascii="Verdana" w:hAnsi="Verdana"/>
               </w:rPr>
             </w:pPr>
-            <w:r>
-              <w:rPr>
-                <w:rFonts w:ascii="Verdana" w:hAnsi="Verdana"/>
-              </w:rPr>
-              <w:t>Project»Component Links </w:t>
+            <w:proofErr w:type="spellStart"/>
+            <w:r>
+              <w:rPr>
+                <w:rFonts w:ascii="Verdana" w:hAnsi="Verdana"/>
+              </w:rPr>
+              <w:t>Project»Component</w:t>
+            </w:r>
+            <w:proofErr w:type="spellEnd"/>
+            <w:r>
+              <w:rPr>
+                <w:rFonts w:ascii="Verdana" w:hAnsi="Verdana"/>
+              </w:rPr>
+              <w:t xml:space="preserve"> Links </w:t>
             </w:r>
           </w:p>
           <w:p>
@@ -1924,8 +2334,16 @@
               <w:rPr>
                 <w:rFonts w:ascii="Verdana" w:hAnsi="Verdana"/>
               </w:rPr>
-              <w:t>Tools &gt;&gt; Reannotate</w:t>
-            </w:r>
+              <w:t xml:space="preserve">Tools &gt;&gt; </w:t>
+            </w:r>
+            <w:proofErr w:type="spellStart"/>
+            <w:r>
+              <w:rPr>
+                <w:rFonts w:ascii="Verdana" w:hAnsi="Verdana"/>
+              </w:rPr>
+              <w:t>Reannotate</w:t>
+            </w:r>
+            <w:proofErr w:type="spellEnd"/>
           </w:p>
         </w:tc>
       </w:tr>
@@ -2181,6 +2599,7 @@
                 <w:szCs w:val="20"/>
               </w:rPr>
             </w:pPr>
+            <w:proofErr w:type="spellStart"/>
             <w:r>
               <w:rPr>
                 <w:rFonts w:ascii="Verdana" w:hAnsi="Verdana" w:cs="Arial CYR"/>
@@ -2189,6 +2608,7 @@
               </w:rPr>
               <w:t>Thickness,inch</w:t>
             </w:r>
+            <w:proofErr w:type="spellEnd"/>
           </w:p>
         </w:tc>
         <w:tc>
@@ -2213,6 +2633,7 @@
                 <w:szCs w:val="20"/>
               </w:rPr>
             </w:pPr>
+            <w:proofErr w:type="spellStart"/>
             <w:r>
               <w:rPr>
                 <w:rFonts w:ascii="Verdana" w:hAnsi="Verdana" w:cs="Arial CYR"/>
@@ -2221,6 +2642,7 @@
               </w:rPr>
               <w:t>Thickness,mm</w:t>
             </w:r>
+            <w:proofErr w:type="spellEnd"/>
           </w:p>
         </w:tc>
       </w:tr>
@@ -3160,6 +3582,7 @@
                 <w:szCs w:val="20"/>
               </w:rPr>
             </w:pPr>
+            <w:proofErr w:type="spellStart"/>
             <w:r>
               <w:rPr>
                 <w:rFonts w:ascii="Verdana" w:hAnsi="Verdana" w:cs="Arial CYR"/>
@@ -3168,6 +3591,7 @@
               </w:rPr>
               <w:t>Thickness,inch</w:t>
             </w:r>
+            <w:proofErr w:type="spellEnd"/>
           </w:p>
         </w:tc>
         <w:tc>
@@ -3192,6 +3616,7 @@
                 <w:szCs w:val="20"/>
               </w:rPr>
             </w:pPr>
+            <w:proofErr w:type="spellStart"/>
             <w:r>
               <w:rPr>
                 <w:rFonts w:ascii="Verdana" w:hAnsi="Verdana" w:cs="Arial CYR"/>
@@ -3200,6 +3625,7 @@
               </w:rPr>
               <w:t>Thickness,mm</w:t>
             </w:r>
+            <w:proofErr w:type="spellEnd"/>
           </w:p>
         </w:tc>
       </w:tr>
@@ -4706,6 +5132,7 @@
         </w:rPr>
         <w:br w:type="page"/>
       </w:r>
+      <w:proofErr w:type="spellStart"/>
       <w:r>
         <w:rPr>
           <w:rFonts w:ascii="Verdana" w:hAnsi="Verdana"/>
@@ -4713,6 +5140,7 @@
         <w:lastRenderedPageBreak/>
         <w:t>Разное</w:t>
       </w:r>
+      <w:proofErr w:type="spellEnd"/>
     </w:p>
     <w:p>
       <w:pPr>
@@ -4811,11 +5239,19 @@
                 <w:rFonts w:ascii="Verdana" w:hAnsi="Verdana"/>
               </w:rPr>
             </w:pPr>
-            <w:r>
-              <w:rPr>
-                <w:rFonts w:ascii="Verdana" w:hAnsi="Verdana"/>
-              </w:rPr>
-              <w:t>InRegionRelative(0,0,5200,3740)=True</w:t>
+            <w:proofErr w:type="spellStart"/>
+            <w:r>
+              <w:rPr>
+                <w:rFonts w:ascii="Verdana" w:hAnsi="Verdana"/>
+              </w:rPr>
+              <w:t>InRegionRelative</w:t>
+            </w:r>
+            <w:proofErr w:type="spellEnd"/>
+            <w:r>
+              <w:rPr>
+                <w:rFonts w:ascii="Verdana" w:hAnsi="Verdana"/>
+              </w:rPr>
+              <w:t>(0,0,5200,3740)=True</w:t>
             </w:r>
           </w:p>
         </w:tc>
@@ -5255,7 +5691,7 @@
         <w:rStyle w:val="PageNumber"/>
         <w:noProof/>
       </w:rPr>
-      <w:t>2</w:t>
+      <w:t>7</w:t>
     </w:r>
     <w:r>
       <w:rPr>
@@ -5808,11 +6244,15 @@
   </w:style>
   <w:style w:type="character" w:default="1" w:styleId="DefaultParagraphFont">
     <w:name w:val="Default Paragraph Font"/>
+    <w:uiPriority w:val="1"/>
     <w:semiHidden/>
+    <w:unhideWhenUsed/>
   </w:style>
   <w:style w:type="table" w:default="1" w:styleId="TableNormal">
     <w:name w:val="Normal Table"/>
+    <w:uiPriority w:val="99"/>
     <w:semiHidden/>
+    <w:unhideWhenUsed/>
     <w:tblPr>
       <w:tblInd w:w="0" w:type="dxa"/>
       <w:tblCellMar>
@@ -5825,7 +6265,9 @@
   </w:style>
   <w:style w:type="numbering" w:default="1" w:styleId="NoList">
     <w:name w:val="No List"/>
+    <w:uiPriority w:val="99"/>
     <w:semiHidden/>
+    <w:unhideWhenUsed/>
   </w:style>
   <w:style w:type="paragraph" w:styleId="DocumentMap">
     <w:name w:val="Document Map"/>

--- a/Altium/MY_ALTIUM_NOTATIONS.docx
+++ b/Altium/MY_ALTIUM_NOTATIONS.docx
@@ -33,19 +33,11 @@
           <w:rFonts w:ascii="Verdana" w:hAnsi="Verdana"/>
         </w:rPr>
       </w:pPr>
-      <w:proofErr w:type="spellStart"/>
-      <w:r>
-        <w:rPr>
-          <w:rFonts w:ascii="Verdana" w:hAnsi="Verdana"/>
-        </w:rPr>
-        <w:t>Поле</w:t>
-      </w:r>
-      <w:proofErr w:type="spellEnd"/>
-      <w:r>
-        <w:rPr>
-          <w:rFonts w:ascii="Verdana" w:hAnsi="Verdana"/>
-        </w:rPr>
-        <w:t xml:space="preserve"> DESCRIPTION:</w:t>
+      <w:r>
+        <w:rPr>
+          <w:rFonts w:ascii="Verdana" w:hAnsi="Verdana"/>
+        </w:rPr>
+        <w:t>Поле DESCRIPTION:</w:t>
       </w:r>
     </w:p>
     <w:p>
@@ -736,290 +728,338 @@
               <w:rPr>
                 <w:rFonts w:ascii="Verdana" w:hAnsi="Verdana"/>
               </w:rPr>
-              <w:t>Me</w:t>
+              <w:t>Mechanical</w:t>
+            </w:r>
+            <w:r>
+              <w:rPr>
+                <w:rFonts w:ascii="Verdana" w:hAnsi="Verdana"/>
+              </w:rPr>
+              <w:t xml:space="preserve"> </w:t>
+            </w:r>
+            <w:r>
+              <w:rPr>
+                <w:rFonts w:ascii="Verdana" w:hAnsi="Verdana"/>
+              </w:rPr>
+              <w:t>13</w:t>
+            </w:r>
+          </w:p>
+        </w:tc>
+        <w:tc>
+          <w:tcPr>
+            <w:tcW w:w="3699" w:type="dxa"/>
+          </w:tcPr>
+          <w:p>
+            <w:pPr>
+              <w:jc w:val="center"/>
+              <w:rPr>
+                <w:rFonts w:ascii="Verdana" w:hAnsi="Verdana"/>
+              </w:rPr>
+            </w:pPr>
+            <w:r>
+              <w:rPr>
+                <w:rFonts w:ascii="Verdana" w:hAnsi="Verdana"/>
+              </w:rPr>
+              <w:t>Mechanical</w:t>
+            </w:r>
+            <w:r>
+              <w:rPr>
+                <w:rFonts w:ascii="Verdana" w:hAnsi="Verdana"/>
+              </w:rPr>
+              <w:t xml:space="preserve"> </w:t>
+            </w:r>
+            <w:r>
+              <w:rPr>
+                <w:rFonts w:ascii="Verdana" w:hAnsi="Verdana"/>
+              </w:rPr>
+              <w:t>16</w:t>
+            </w:r>
+          </w:p>
+        </w:tc>
+        <w:tc>
+          <w:tcPr>
+            <w:tcW w:w="3699" w:type="dxa"/>
+          </w:tcPr>
+          <w:p>
+            <w:pPr>
+              <w:rPr>
+                <w:rFonts w:ascii="Verdana" w:hAnsi="Verdana"/>
+              </w:rPr>
+            </w:pPr>
+            <w:r>
+              <w:rPr>
+                <w:rFonts w:ascii="Verdana" w:hAnsi="Verdana"/>
+              </w:rPr>
+              <w:t>.</w:t>
+            </w:r>
+            <w:r>
+              <w:rPr>
+                <w:rFonts w:ascii="Verdana" w:hAnsi="Verdana"/>
+              </w:rPr>
+              <w:t>designator</w:t>
+            </w:r>
+          </w:p>
+        </w:tc>
+      </w:tr>
+      <w:tr>
+        <w:tc>
+          <w:tcPr>
+            <w:tcW w:w="3698" w:type="dxa"/>
+          </w:tcPr>
+          <w:p>
+            <w:pPr>
+              <w:jc w:val="center"/>
+              <w:rPr>
+                <w:rFonts w:ascii="Verdana" w:hAnsi="Verdana"/>
+              </w:rPr>
+            </w:pPr>
+            <w:r>
+              <w:rPr>
+                <w:rFonts w:ascii="Verdana" w:hAnsi="Verdana"/>
+              </w:rPr>
+              <w:t>Mechanical</w:t>
+            </w:r>
+            <w:r>
+              <w:rPr>
+                <w:rFonts w:ascii="Verdana" w:hAnsi="Verdana"/>
+              </w:rPr>
+              <w:t xml:space="preserve"> </w:t>
+            </w:r>
+            <w:r>
+              <w:rPr>
+                <w:rFonts w:ascii="Verdana" w:hAnsi="Verdana"/>
+              </w:rPr>
+              <w:t>1</w:t>
+            </w:r>
+            <w:r>
+              <w:rPr>
+                <w:rFonts w:ascii="Verdana" w:hAnsi="Verdana"/>
+              </w:rPr>
+              <w:t>4</w:t>
+            </w:r>
+          </w:p>
+        </w:tc>
+        <w:tc>
+          <w:tcPr>
+            <w:tcW w:w="3699" w:type="dxa"/>
+          </w:tcPr>
+          <w:p>
+            <w:pPr>
+              <w:jc w:val="center"/>
+              <w:rPr>
+                <w:rFonts w:ascii="Verdana" w:hAnsi="Verdana"/>
+              </w:rPr>
+            </w:pPr>
+            <w:r>
+              <w:rPr>
+                <w:rFonts w:ascii="Verdana" w:hAnsi="Verdana"/>
+              </w:rPr>
+              <w:t>Mechanical</w:t>
+            </w:r>
+            <w:r>
+              <w:rPr>
+                <w:rFonts w:ascii="Verdana" w:hAnsi="Verdana"/>
+              </w:rPr>
+              <w:t xml:space="preserve"> </w:t>
+            </w:r>
+            <w:r>
+              <w:rPr>
+                <w:rFonts w:ascii="Verdana" w:hAnsi="Verdana"/>
+              </w:rPr>
+              <w:t>1</w:t>
+            </w:r>
+            <w:r>
+              <w:rPr>
+                <w:rFonts w:ascii="Verdana" w:hAnsi="Verdana"/>
+              </w:rPr>
+              <w:t>7</w:t>
+            </w:r>
+          </w:p>
+        </w:tc>
+        <w:tc>
+          <w:tcPr>
+            <w:tcW w:w="3699" w:type="dxa"/>
+          </w:tcPr>
+          <w:p>
+            <w:pPr>
+              <w:rPr>
+                <w:rFonts w:ascii="Verdana" w:hAnsi="Verdana"/>
+              </w:rPr>
+            </w:pPr>
+            <w:r>
+              <w:rPr>
+                <w:rFonts w:ascii="Verdana" w:hAnsi="Verdana"/>
+              </w:rPr>
+              <w:t>.comment</w:t>
+            </w:r>
+          </w:p>
+        </w:tc>
+      </w:tr>
+      <w:tr>
+        <w:tc>
+          <w:tcPr>
+            <w:tcW w:w="7397" w:type="dxa"/>
+            <w:gridSpan w:val="2"/>
+          </w:tcPr>
+          <w:p>
+            <w:pPr>
+              <w:jc w:val="center"/>
+              <w:rPr>
+                <w:rFonts w:ascii="Verdana" w:hAnsi="Verdana"/>
+              </w:rPr>
+            </w:pPr>
+            <w:r>
+              <w:rPr>
+                <w:rFonts w:ascii="Verdana" w:hAnsi="Verdana"/>
+              </w:rPr>
+              <w:t>Mechanical 2</w:t>
+            </w:r>
+          </w:p>
+        </w:tc>
+        <w:tc>
+          <w:tcPr>
+            <w:tcW w:w="3699" w:type="dxa"/>
+          </w:tcPr>
+          <w:p>
+            <w:pPr>
+              <w:rPr>
+                <w:rFonts w:ascii="Verdana" w:hAnsi="Verdana"/>
+              </w:rPr>
+            </w:pPr>
+            <w:r>
+              <w:rPr>
+                <w:rFonts w:ascii="Verdana" w:hAnsi="Verdana"/>
+              </w:rPr>
+              <w:t>enclosure parts etc.</w:t>
+            </w:r>
+          </w:p>
+        </w:tc>
+      </w:tr>
+      <w:tr>
+        <w:tc>
+          <w:tcPr>
+            <w:tcW w:w="3698" w:type="dxa"/>
+          </w:tcPr>
+          <w:p>
+            <w:pPr>
+              <w:jc w:val="center"/>
+              <w:rPr>
+                <w:rFonts w:ascii="Verdana" w:hAnsi="Verdana"/>
+              </w:rPr>
+            </w:pPr>
+            <w:r>
+              <w:rPr>
+                <w:rFonts w:ascii="Verdana" w:hAnsi="Verdana"/>
+              </w:rPr>
+              <w:t>Mechanical</w:t>
+            </w:r>
+            <w:r>
+              <w:rPr>
+                <w:rFonts w:ascii="Verdana" w:hAnsi="Verdana"/>
+                <w:lang w:val="ru-RU"/>
+              </w:rPr>
+              <w:t xml:space="preserve"> 5</w:t>
+            </w:r>
+          </w:p>
+        </w:tc>
+        <w:tc>
+          <w:tcPr>
+            <w:tcW w:w="3699" w:type="dxa"/>
+          </w:tcPr>
+          <w:p>
+            <w:pPr>
+              <w:jc w:val="center"/>
+              <w:rPr>
+                <w:rFonts w:ascii="Verdana" w:hAnsi="Verdana"/>
+              </w:rPr>
+            </w:pPr>
+            <w:r>
+              <w:rPr>
+                <w:rFonts w:ascii="Verdana" w:hAnsi="Verdana"/>
+              </w:rPr>
+              <w:t>Mechanical</w:t>
+            </w:r>
+            <w:r>
+              <w:rPr>
+                <w:rFonts w:ascii="Verdana" w:hAnsi="Verdana"/>
+                <w:lang w:val="ru-RU"/>
+              </w:rPr>
+              <w:t xml:space="preserve"> 6</w:t>
+            </w:r>
+          </w:p>
+        </w:tc>
+        <w:tc>
+          <w:tcPr>
+            <w:tcW w:w="3699" w:type="dxa"/>
+          </w:tcPr>
+          <w:p>
+            <w:pPr>
+              <w:rPr>
+                <w:rFonts w:ascii="Verdana" w:hAnsi="Verdana"/>
+              </w:rPr>
+            </w:pPr>
+            <w:r>
+              <w:rPr>
+                <w:rFonts w:ascii="Verdana" w:hAnsi="Verdana"/>
+                <w:lang w:val="ru-RU"/>
+              </w:rPr>
+              <w:t>маркировка</w:t>
+            </w:r>
+          </w:p>
+        </w:tc>
+      </w:tr>
+      <w:tr>
+        <w:tc>
+          <w:tcPr>
+            <w:tcW w:w="3698" w:type="dxa"/>
+          </w:tcPr>
+          <w:p>
+            <w:pPr>
+              <w:jc w:val="center"/>
+              <w:rPr>
+                <w:rFonts w:ascii="Verdana" w:hAnsi="Verdana"/>
+              </w:rPr>
+            </w:pPr>
+            <w:r>
+              <w:rPr>
+                <w:rFonts w:ascii="Verdana" w:hAnsi="Verdana"/>
+              </w:rPr>
+              <w:t>Mechanical32</w:t>
+            </w:r>
+          </w:p>
+        </w:tc>
+        <w:tc>
+          <w:tcPr>
+            <w:tcW w:w="3699" w:type="dxa"/>
+          </w:tcPr>
+          <w:p>
+            <w:pPr>
+              <w:jc w:val="center"/>
+              <w:rPr>
+                <w:rFonts w:ascii="Verdana" w:hAnsi="Verdana"/>
+              </w:rPr>
+            </w:pPr>
+          </w:p>
+        </w:tc>
+        <w:tc>
+          <w:tcPr>
+            <w:tcW w:w="3699" w:type="dxa"/>
+          </w:tcPr>
+          <w:p>
+            <w:pPr>
+              <w:rPr>
+                <w:rFonts w:ascii="Verdana" w:hAnsi="Verdana"/>
+                <w:lang w:val="ru-RU"/>
+              </w:rPr>
+            </w:pPr>
+            <w:r>
+              <w:rPr>
+                <w:rFonts w:ascii="Verdana" w:hAnsi="Verdana"/>
+                <w:lang w:val="ru-RU"/>
+              </w:rPr>
+              <w:t>Контур платы</w:t>
             </w:r>
             <w:bookmarkStart w:id="0" w:name="_GoBack"/>
             <w:bookmarkEnd w:id="0"/>
-            <w:r>
-              <w:rPr>
-                <w:rFonts w:ascii="Verdana" w:hAnsi="Verdana"/>
-              </w:rPr>
-              <w:t>chanical</w:t>
-            </w:r>
-            <w:r>
-              <w:rPr>
-                <w:rFonts w:ascii="Verdana" w:hAnsi="Verdana"/>
-              </w:rPr>
-              <w:t xml:space="preserve"> </w:t>
-            </w:r>
-            <w:r>
-              <w:rPr>
-                <w:rFonts w:ascii="Verdana" w:hAnsi="Verdana"/>
-              </w:rPr>
-              <w:t>13</w:t>
-            </w:r>
-          </w:p>
-        </w:tc>
-        <w:tc>
-          <w:tcPr>
-            <w:tcW w:w="3699" w:type="dxa"/>
-          </w:tcPr>
-          <w:p>
-            <w:pPr>
-              <w:jc w:val="center"/>
-              <w:rPr>
-                <w:rFonts w:ascii="Verdana" w:hAnsi="Verdana"/>
-              </w:rPr>
-            </w:pPr>
-            <w:r>
-              <w:rPr>
-                <w:rFonts w:ascii="Verdana" w:hAnsi="Verdana"/>
-              </w:rPr>
-              <w:t>Mechanical</w:t>
-            </w:r>
-            <w:r>
-              <w:rPr>
-                <w:rFonts w:ascii="Verdana" w:hAnsi="Verdana"/>
-              </w:rPr>
-              <w:t xml:space="preserve"> </w:t>
-            </w:r>
-            <w:r>
-              <w:rPr>
-                <w:rFonts w:ascii="Verdana" w:hAnsi="Verdana"/>
-              </w:rPr>
-              <w:t>16</w:t>
-            </w:r>
-          </w:p>
-        </w:tc>
-        <w:tc>
-          <w:tcPr>
-            <w:tcW w:w="3699" w:type="dxa"/>
-          </w:tcPr>
-          <w:p>
-            <w:pPr>
-              <w:rPr>
-                <w:rFonts w:ascii="Verdana" w:hAnsi="Verdana"/>
-              </w:rPr>
-            </w:pPr>
-            <w:r>
-              <w:rPr>
-                <w:rFonts w:ascii="Verdana" w:hAnsi="Verdana"/>
-              </w:rPr>
-              <w:t>.</w:t>
-            </w:r>
-            <w:r>
-              <w:rPr>
-                <w:rFonts w:ascii="Verdana" w:hAnsi="Verdana"/>
-              </w:rPr>
-              <w:t>designator</w:t>
-            </w:r>
-          </w:p>
-        </w:tc>
-      </w:tr>
-      <w:tr>
-        <w:tc>
-          <w:tcPr>
-            <w:tcW w:w="3698" w:type="dxa"/>
-          </w:tcPr>
-          <w:p>
-            <w:pPr>
-              <w:jc w:val="center"/>
-              <w:rPr>
-                <w:rFonts w:ascii="Verdana" w:hAnsi="Verdana"/>
-              </w:rPr>
-            </w:pPr>
-            <w:r>
-              <w:rPr>
-                <w:rFonts w:ascii="Verdana" w:hAnsi="Verdana"/>
-              </w:rPr>
-              <w:t>Mechanical</w:t>
-            </w:r>
-            <w:r>
-              <w:rPr>
-                <w:rFonts w:ascii="Verdana" w:hAnsi="Verdana"/>
-              </w:rPr>
-              <w:t xml:space="preserve"> </w:t>
-            </w:r>
-            <w:r>
-              <w:rPr>
-                <w:rFonts w:ascii="Verdana" w:hAnsi="Verdana"/>
-              </w:rPr>
-              <w:t>1</w:t>
-            </w:r>
-            <w:r>
-              <w:rPr>
-                <w:rFonts w:ascii="Verdana" w:hAnsi="Verdana"/>
-              </w:rPr>
-              <w:t>4</w:t>
-            </w:r>
-          </w:p>
-        </w:tc>
-        <w:tc>
-          <w:tcPr>
-            <w:tcW w:w="3699" w:type="dxa"/>
-          </w:tcPr>
-          <w:p>
-            <w:pPr>
-              <w:jc w:val="center"/>
-              <w:rPr>
-                <w:rFonts w:ascii="Verdana" w:hAnsi="Verdana"/>
-              </w:rPr>
-            </w:pPr>
-            <w:r>
-              <w:rPr>
-                <w:rFonts w:ascii="Verdana" w:hAnsi="Verdana"/>
-              </w:rPr>
-              <w:t>Mechanical</w:t>
-            </w:r>
-            <w:r>
-              <w:rPr>
-                <w:rFonts w:ascii="Verdana" w:hAnsi="Verdana"/>
-              </w:rPr>
-              <w:t xml:space="preserve"> </w:t>
-            </w:r>
-            <w:r>
-              <w:rPr>
-                <w:rFonts w:ascii="Verdana" w:hAnsi="Verdana"/>
-              </w:rPr>
-              <w:t>1</w:t>
-            </w:r>
-            <w:r>
-              <w:rPr>
-                <w:rFonts w:ascii="Verdana" w:hAnsi="Verdana"/>
-              </w:rPr>
-              <w:t>7</w:t>
-            </w:r>
-          </w:p>
-        </w:tc>
-        <w:tc>
-          <w:tcPr>
-            <w:tcW w:w="3699" w:type="dxa"/>
-          </w:tcPr>
-          <w:p>
-            <w:pPr>
-              <w:rPr>
-                <w:rFonts w:ascii="Verdana" w:hAnsi="Verdana"/>
-              </w:rPr>
-            </w:pPr>
-            <w:r>
-              <w:rPr>
-                <w:rFonts w:ascii="Verdana" w:hAnsi="Verdana"/>
-              </w:rPr>
-              <w:t>.comment</w:t>
-            </w:r>
-          </w:p>
-        </w:tc>
-      </w:tr>
-      <w:tr>
-        <w:tc>
-          <w:tcPr>
-            <w:tcW w:w="7397" w:type="dxa"/>
-            <w:gridSpan w:val="2"/>
-          </w:tcPr>
-          <w:p>
-            <w:pPr>
-              <w:jc w:val="center"/>
-              <w:rPr>
-                <w:rFonts w:ascii="Verdana" w:hAnsi="Verdana"/>
-              </w:rPr>
-            </w:pPr>
-            <w:r>
-              <w:rPr>
-                <w:rFonts w:ascii="Verdana" w:hAnsi="Verdana"/>
-              </w:rPr>
-              <w:t>Mechanical 2</w:t>
-            </w:r>
-          </w:p>
-        </w:tc>
-        <w:tc>
-          <w:tcPr>
-            <w:tcW w:w="3699" w:type="dxa"/>
-          </w:tcPr>
-          <w:p>
-            <w:pPr>
-              <w:rPr>
-                <w:rFonts w:ascii="Verdana" w:hAnsi="Verdana"/>
-              </w:rPr>
-            </w:pPr>
-            <w:r>
-              <w:rPr>
-                <w:rFonts w:ascii="Verdana" w:hAnsi="Verdana"/>
-              </w:rPr>
-              <w:t>enclosure parts etc.</w:t>
-            </w:r>
-          </w:p>
-        </w:tc>
-      </w:tr>
-      <w:tr>
-        <w:tc>
-          <w:tcPr>
-            <w:tcW w:w="3698" w:type="dxa"/>
-          </w:tcPr>
-          <w:p>
-            <w:pPr>
-              <w:jc w:val="center"/>
-              <w:rPr>
-                <w:rFonts w:ascii="Verdana" w:hAnsi="Verdana"/>
-              </w:rPr>
-            </w:pPr>
-            <w:r>
-              <w:rPr>
-                <w:rFonts w:ascii="Verdana" w:hAnsi="Verdana"/>
-              </w:rPr>
-              <w:t>Mechanical</w:t>
-            </w:r>
-            <w:r>
-              <w:rPr>
-                <w:rFonts w:ascii="Verdana" w:hAnsi="Verdana"/>
-                <w:lang w:val="ru-RU"/>
-              </w:rPr>
-              <w:t xml:space="preserve"> 5</w:t>
-            </w:r>
-          </w:p>
-        </w:tc>
-        <w:tc>
-          <w:tcPr>
-            <w:tcW w:w="3699" w:type="dxa"/>
-          </w:tcPr>
-          <w:p>
-            <w:pPr>
-              <w:jc w:val="center"/>
-              <w:rPr>
-                <w:rFonts w:ascii="Verdana" w:hAnsi="Verdana"/>
-              </w:rPr>
-            </w:pPr>
-            <w:r>
-              <w:rPr>
-                <w:rFonts w:ascii="Verdana" w:hAnsi="Verdana"/>
-              </w:rPr>
-              <w:t>Mechanical</w:t>
-            </w:r>
-            <w:r>
-              <w:rPr>
-                <w:rFonts w:ascii="Verdana" w:hAnsi="Verdana"/>
-                <w:lang w:val="ru-RU"/>
-              </w:rPr>
-              <w:t xml:space="preserve"> 6</w:t>
-            </w:r>
-          </w:p>
-        </w:tc>
-        <w:tc>
-          <w:tcPr>
-            <w:tcW w:w="3699" w:type="dxa"/>
-          </w:tcPr>
-          <w:p>
-            <w:pPr>
-              <w:rPr>
-                <w:rFonts w:ascii="Verdana" w:hAnsi="Verdana"/>
-              </w:rPr>
-            </w:pPr>
-            <w:r>
-              <w:rPr>
-                <w:rFonts w:ascii="Verdana" w:hAnsi="Verdana"/>
-                <w:lang w:val="ru-RU"/>
-              </w:rPr>
-              <w:t>маркировка</w:t>
-            </w:r>
           </w:p>
         </w:tc>
       </w:tr>
@@ -1482,19 +1522,7 @@
           <w:bdr w:val="none" w:sz="0" w:space="0" w:color="auto" w:frame="1"/>
           <w:shd w:val="clear" w:color="auto" w:fill="FFFFFF"/>
         </w:rPr>
-        <w:t xml:space="preserve">hot and </w:t>
-      </w:r>
-      <w:proofErr w:type="gramStart"/>
-      <w:r>
-        <w:rPr>
-          <w:rStyle w:val="Strong"/>
-          <w:color w:val="333333"/>
-          <w:sz w:val="32"/>
-          <w:szCs w:val="32"/>
-          <w:bdr w:val="none" w:sz="0" w:space="0" w:color="auto" w:frame="1"/>
-          <w:shd w:val="clear" w:color="auto" w:fill="FFFFFF"/>
-        </w:rPr>
-        <w:t>cold</w:t>
+        <w:t>hot and cold</w:t>
       </w:r>
       <w:r>
         <w:rPr>
@@ -1503,28 +1531,7 @@
           <w:szCs w:val="32"/>
           <w:shd w:val="clear" w:color="auto" w:fill="FFFFFF"/>
         </w:rPr>
-        <w:t xml:space="preserve">‘ </w:t>
-      </w:r>
-      <w:proofErr w:type="spellStart"/>
-      <w:r>
-        <w:rPr>
-          <w:color w:val="333333"/>
-          <w:sz w:val="32"/>
-          <w:szCs w:val="32"/>
-          <w:shd w:val="clear" w:color="auto" w:fill="FFFFFF"/>
-        </w:rPr>
-        <w:t>colour</w:t>
-      </w:r>
-      <w:proofErr w:type="spellEnd"/>
-      <w:proofErr w:type="gramEnd"/>
-      <w:r>
-        <w:rPr>
-          <w:color w:val="333333"/>
-          <w:sz w:val="32"/>
-          <w:szCs w:val="32"/>
-          <w:shd w:val="clear" w:color="auto" w:fill="FFFFFF"/>
-        </w:rPr>
-        <w:t xml:space="preserve"> scheme. All layers related to the top side (Top Layer, Top Overlay, Top Paste, Top Solder, Top Dimensions, Top Component Outlines/3D Bodies, and Top Courtyard are all chosen to be </w:t>
+        <w:t xml:space="preserve">‘ colour scheme. All layers related to the top side (Top Layer, Top Overlay, Top Paste, Top Solder, Top Dimensions, Top Component Outlines/3D Bodies, and Top Courtyard are all chosen to be </w:t>
       </w:r>
       <w:r>
         <w:rPr>
@@ -1544,27 +1551,7 @@
           <w:szCs w:val="32"/>
           <w:shd w:val="clear" w:color="auto" w:fill="FFFFFF"/>
         </w:rPr>
-        <w:t xml:space="preserve"> </w:t>
-      </w:r>
-      <w:proofErr w:type="spellStart"/>
-      <w:r>
-        <w:rPr>
-          <w:color w:val="333333"/>
-          <w:sz w:val="32"/>
-          <w:szCs w:val="32"/>
-          <w:shd w:val="clear" w:color="auto" w:fill="FFFFFF"/>
-        </w:rPr>
-        <w:t>colours</w:t>
-      </w:r>
-      <w:proofErr w:type="spellEnd"/>
-      <w:r>
-        <w:rPr>
-          <w:color w:val="333333"/>
-          <w:sz w:val="32"/>
-          <w:szCs w:val="32"/>
-          <w:shd w:val="clear" w:color="auto" w:fill="FFFFFF"/>
-        </w:rPr>
-        <w:t xml:space="preserve">, while conversely all the bottom side layers are chosen to be </w:t>
+        <w:t xml:space="preserve"> colours, while conversely all the bottom side layers are chosen to be </w:t>
       </w:r>
       <w:r>
         <w:rPr>
@@ -1584,27 +1571,7 @@
           <w:szCs w:val="32"/>
           <w:shd w:val="clear" w:color="auto" w:fill="FFFFFF"/>
         </w:rPr>
-        <w:t xml:space="preserve"> </w:t>
-      </w:r>
-      <w:proofErr w:type="spellStart"/>
-      <w:r>
-        <w:rPr>
-          <w:color w:val="333333"/>
-          <w:sz w:val="32"/>
-          <w:szCs w:val="32"/>
-          <w:shd w:val="clear" w:color="auto" w:fill="FFFFFF"/>
-        </w:rPr>
-        <w:t>colours</w:t>
-      </w:r>
-      <w:proofErr w:type="spellEnd"/>
-      <w:r>
-        <w:rPr>
-          <w:color w:val="333333"/>
-          <w:sz w:val="32"/>
-          <w:szCs w:val="32"/>
-          <w:shd w:val="clear" w:color="auto" w:fill="FFFFFF"/>
-        </w:rPr>
-        <w:t>.</w:t>
+        <w:t xml:space="preserve"> colours.</w:t>
       </w:r>
     </w:p>
     <w:p>
@@ -1763,19 +1730,11 @@
           <w:rFonts w:ascii="Verdana" w:hAnsi="Verdana"/>
         </w:rPr>
       </w:pPr>
-      <w:proofErr w:type="spellStart"/>
-      <w:r>
-        <w:rPr>
-          <w:rFonts w:ascii="Verdana" w:hAnsi="Verdana"/>
-        </w:rPr>
-        <w:t>Heght</w:t>
-      </w:r>
-      <w:proofErr w:type="spellEnd"/>
-      <w:r>
-        <w:rPr>
-          <w:rFonts w:ascii="Verdana" w:hAnsi="Verdana"/>
-        </w:rPr>
-        <w:t xml:space="preserve"> = 1mm</w:t>
+      <w:r>
+        <w:rPr>
+          <w:rFonts w:ascii="Verdana" w:hAnsi="Verdana"/>
+        </w:rPr>
+        <w:t>Heght = 1mm</w:t>
       </w:r>
     </w:p>
     <w:p>
@@ -1797,23 +1756,7 @@
           <w:rFonts w:ascii="Verdana" w:hAnsi="Verdana"/>
           <w:b/>
         </w:rPr>
-        <w:t xml:space="preserve">SCH library &gt; Library Component </w:t>
-      </w:r>
-      <w:proofErr w:type="spellStart"/>
-      <w:r>
-        <w:rPr>
-          <w:rFonts w:ascii="Verdana" w:hAnsi="Verdana"/>
-          <w:b/>
-        </w:rPr>
-        <w:t>Prperties</w:t>
-      </w:r>
-      <w:proofErr w:type="spellEnd"/>
-      <w:r>
-        <w:rPr>
-          <w:rFonts w:ascii="Verdana" w:hAnsi="Verdana"/>
-          <w:b/>
-        </w:rPr>
-        <w:t xml:space="preserve"> &gt; Parameters</w:t>
+        <w:t>SCH library &gt; Library Component Prperties &gt; Parameters</w:t>
       </w:r>
     </w:p>
     <w:tbl>
@@ -1846,14 +1789,12 @@
                 <w:rFonts w:ascii="Verdana" w:hAnsi="Verdana"/>
               </w:rPr>
             </w:pPr>
-            <w:proofErr w:type="spellStart"/>
             <w:r>
               <w:rPr>
                 <w:rFonts w:ascii="Verdana" w:hAnsi="Verdana"/>
               </w:rPr>
               <w:t>NumberSolderPointsSMD</w:t>
             </w:r>
-            <w:proofErr w:type="spellEnd"/>
           </w:p>
         </w:tc>
         <w:tc>
@@ -1882,14 +1823,12 @@
                 <w:rFonts w:ascii="Verdana" w:hAnsi="Verdana"/>
               </w:rPr>
             </w:pPr>
-            <w:proofErr w:type="spellStart"/>
             <w:r>
               <w:rPr>
                 <w:rFonts w:ascii="Verdana" w:hAnsi="Verdana"/>
               </w:rPr>
               <w:t>NumberSolderPointsTHT</w:t>
             </w:r>
-            <w:proofErr w:type="spellEnd"/>
           </w:p>
         </w:tc>
         <w:tc>
@@ -1918,14 +1857,12 @@
                 <w:rFonts w:ascii="Verdana" w:hAnsi="Verdana"/>
               </w:rPr>
             </w:pPr>
-            <w:proofErr w:type="spellStart"/>
             <w:r>
               <w:rPr>
                 <w:rFonts w:ascii="Verdana" w:hAnsi="Verdana"/>
               </w:rPr>
               <w:t>Аналог</w:t>
             </w:r>
-            <w:proofErr w:type="spellEnd"/>
           </w:p>
         </w:tc>
         <w:tc>
@@ -1954,14 +1891,12 @@
                 <w:rFonts w:ascii="Verdana" w:hAnsi="Verdana"/>
               </w:rPr>
             </w:pPr>
-            <w:proofErr w:type="spellStart"/>
             <w:r>
               <w:rPr>
                 <w:rFonts w:ascii="Verdana" w:hAnsi="Verdana"/>
               </w:rPr>
               <w:t>Комплект</w:t>
             </w:r>
-            <w:proofErr w:type="spellEnd"/>
           </w:p>
         </w:tc>
         <w:tc>
@@ -1990,14 +1925,12 @@
                 <w:rFonts w:ascii="Verdana" w:hAnsi="Verdana"/>
               </w:rPr>
             </w:pPr>
-            <w:proofErr w:type="spellStart"/>
             <w:r>
               <w:rPr>
                 <w:rFonts w:ascii="Verdana" w:hAnsi="Verdana"/>
               </w:rPr>
               <w:t>Описание</w:t>
             </w:r>
-            <w:proofErr w:type="spellEnd"/>
           </w:p>
         </w:tc>
         <w:tc>
@@ -2275,19 +2208,11 @@
                 <w:rFonts w:ascii="Verdana" w:hAnsi="Verdana"/>
               </w:rPr>
             </w:pPr>
-            <w:proofErr w:type="spellStart"/>
-            <w:r>
-              <w:rPr>
-                <w:rFonts w:ascii="Verdana" w:hAnsi="Verdana"/>
-              </w:rPr>
-              <w:t>Project»Component</w:t>
-            </w:r>
-            <w:proofErr w:type="spellEnd"/>
-            <w:r>
-              <w:rPr>
-                <w:rFonts w:ascii="Verdana" w:hAnsi="Verdana"/>
-              </w:rPr>
-              <w:t xml:space="preserve"> Links </w:t>
+            <w:r>
+              <w:rPr>
+                <w:rFonts w:ascii="Verdana" w:hAnsi="Verdana"/>
+              </w:rPr>
+              <w:t>Project»Component Links </w:t>
             </w:r>
           </w:p>
           <w:p>
@@ -2334,16 +2259,8 @@
               <w:rPr>
                 <w:rFonts w:ascii="Verdana" w:hAnsi="Verdana"/>
               </w:rPr>
-              <w:t xml:space="preserve">Tools &gt;&gt; </w:t>
-            </w:r>
-            <w:proofErr w:type="spellStart"/>
-            <w:r>
-              <w:rPr>
-                <w:rFonts w:ascii="Verdana" w:hAnsi="Verdana"/>
-              </w:rPr>
-              <w:t>Reannotate</w:t>
-            </w:r>
-            <w:proofErr w:type="spellEnd"/>
+              <w:t>Tools &gt;&gt; Reannotate</w:t>
+            </w:r>
           </w:p>
         </w:tc>
       </w:tr>
@@ -2599,7 +2516,6 @@
                 <w:szCs w:val="20"/>
               </w:rPr>
             </w:pPr>
-            <w:proofErr w:type="spellStart"/>
             <w:r>
               <w:rPr>
                 <w:rFonts w:ascii="Verdana" w:hAnsi="Verdana" w:cs="Arial CYR"/>
@@ -2608,7 +2524,6 @@
               </w:rPr>
               <w:t>Thickness,inch</w:t>
             </w:r>
-            <w:proofErr w:type="spellEnd"/>
           </w:p>
         </w:tc>
         <w:tc>
@@ -2633,7 +2548,6 @@
                 <w:szCs w:val="20"/>
               </w:rPr>
             </w:pPr>
-            <w:proofErr w:type="spellStart"/>
             <w:r>
               <w:rPr>
                 <w:rFonts w:ascii="Verdana" w:hAnsi="Verdana" w:cs="Arial CYR"/>
@@ -2642,7 +2556,6 @@
               </w:rPr>
               <w:t>Thickness,mm</w:t>
             </w:r>
-            <w:proofErr w:type="spellEnd"/>
           </w:p>
         </w:tc>
       </w:tr>
@@ -3582,7 +3495,6 @@
                 <w:szCs w:val="20"/>
               </w:rPr>
             </w:pPr>
-            <w:proofErr w:type="spellStart"/>
             <w:r>
               <w:rPr>
                 <w:rFonts w:ascii="Verdana" w:hAnsi="Verdana" w:cs="Arial CYR"/>
@@ -3591,7 +3503,6 @@
               </w:rPr>
               <w:t>Thickness,inch</w:t>
             </w:r>
-            <w:proofErr w:type="spellEnd"/>
           </w:p>
         </w:tc>
         <w:tc>
@@ -3616,7 +3527,6 @@
                 <w:szCs w:val="20"/>
               </w:rPr>
             </w:pPr>
-            <w:proofErr w:type="spellStart"/>
             <w:r>
               <w:rPr>
                 <w:rFonts w:ascii="Verdana" w:hAnsi="Verdana" w:cs="Arial CYR"/>
@@ -3625,7 +3535,6 @@
               </w:rPr>
               <w:t>Thickness,mm</w:t>
             </w:r>
-            <w:proofErr w:type="spellEnd"/>
           </w:p>
         </w:tc>
       </w:tr>
@@ -5132,7 +5041,6 @@
         </w:rPr>
         <w:br w:type="page"/>
       </w:r>
-      <w:proofErr w:type="spellStart"/>
       <w:r>
         <w:rPr>
           <w:rFonts w:ascii="Verdana" w:hAnsi="Verdana"/>
@@ -5140,7 +5048,6 @@
         <w:lastRenderedPageBreak/>
         <w:t>Разное</w:t>
       </w:r>
-      <w:proofErr w:type="spellEnd"/>
     </w:p>
     <w:p>
       <w:pPr>
@@ -5239,19 +5146,11 @@
                 <w:rFonts w:ascii="Verdana" w:hAnsi="Verdana"/>
               </w:rPr>
             </w:pPr>
-            <w:proofErr w:type="spellStart"/>
-            <w:r>
-              <w:rPr>
-                <w:rFonts w:ascii="Verdana" w:hAnsi="Verdana"/>
-              </w:rPr>
-              <w:t>InRegionRelative</w:t>
-            </w:r>
-            <w:proofErr w:type="spellEnd"/>
-            <w:r>
-              <w:rPr>
-                <w:rFonts w:ascii="Verdana" w:hAnsi="Verdana"/>
-              </w:rPr>
-              <w:t>(0,0,5200,3740)=True</w:t>
+            <w:r>
+              <w:rPr>
+                <w:rFonts w:ascii="Verdana" w:hAnsi="Verdana"/>
+              </w:rPr>
+              <w:t>InRegionRelative(0,0,5200,3740)=True</w:t>
             </w:r>
           </w:p>
         </w:tc>
